--- a/Collatio/28/1. Textos/2. Limpios/28-A.docx
+++ b/Collatio/28/1. Textos/2. Limpios/28-A.docx
@@ -1,6 +1,6 @@
 
 <file path=word/document.xml><?xml version="1.0" encoding="utf-8"?>
-<w:document xmlns:wpc="http://schemas.microsoft.com/office/word/2010/wordprocessingCanvas" xmlns:cx="http://schemas.microsoft.com/office/drawing/2014/chartex" xmlns:cx1="http://schemas.microsoft.com/office/drawing/2015/9/8/chartex" xmlns:cx2="http://schemas.microsoft.com/office/drawing/2015/10/21/chartex" xmlns:cx3="http://schemas.microsoft.com/office/drawing/2016/5/9/chartex" xmlns:cx4="http://schemas.microsoft.com/office/drawing/2016/5/10/chartex" xmlns:cx5="http://schemas.microsoft.com/office/drawing/2016/5/11/chartex" xmlns:cx6="http://schemas.microsoft.com/office/drawing/2016/5/12/chartex" xmlns:cx7="http://schemas.microsoft.com/office/drawing/2016/5/13/chartex" xmlns:cx8="http://schemas.microsoft.com/office/drawing/2016/5/14/chartex" xmlns:mc="http://schemas.openxmlformats.org/markup-compatibility/2006" xmlns:aink="http://schemas.microsoft.com/office/drawing/2016/ink" xmlns:am3d="http://schemas.microsoft.com/office/drawing/2017/model3d" xmlns:o="urn:schemas-microsoft-com:office:office" xmlns:oel="http://schemas.microsoft.com/office/2019/extlst" xmlns:r="http://schemas.openxmlformats.org/officeDocument/2006/relationships" xmlns:m="http://schemas.openxmlformats.org/officeDocument/2006/math" xmlns:v="urn:schemas-microsoft-com:vml" xmlns:wp14="http://schemas.microsoft.com/office/word/2010/wordprocessingDrawing" xmlns:wp="http://schemas.openxmlformats.org/drawingml/2006/wordprocessingDrawing" xmlns:w10="urn:schemas-microsoft-com:office:word" xmlns:w="http://schemas.openxmlformats.org/wordprocessingml/2006/main" xmlns:w14="http://schemas.microsoft.com/office/word/2010/wordml" xmlns:w15="http://schemas.microsoft.com/office/word/2012/wordml" xmlns:w16cex="http://schemas.microsoft.com/office/word/2018/wordml/cex" xmlns:w16cid="http://schemas.microsoft.com/office/word/2016/wordml/cid" xmlns:w16="http://schemas.microsoft.com/office/word/2018/wordml" xmlns:w16du="http://schemas.microsoft.com/office/word/2023/wordml/word16du" xmlns:w16sdtdh="http://schemas.microsoft.com/office/word/2020/wordml/sdtdatahash" xmlns:w16se="http://schemas.microsoft.com/office/word/2015/wordml/symex" xmlns:wpg="http://schemas.microsoft.com/office/word/2010/wordprocessingGroup" xmlns:wpi="http://schemas.microsoft.com/office/word/2010/wordprocessingInk" xmlns:wne="http://schemas.microsoft.com/office/word/2006/wordml" xmlns:wps="http://schemas.microsoft.com/office/word/2010/wordprocessingShape" mc:Ignorable="w14 w15 w16se w16cid w16 w16cex w16sdtdh w16du wp14">
+<w:document xmlns:wpc="http://schemas.microsoft.com/office/word/2010/wordprocessingCanvas" xmlns:cx="http://schemas.microsoft.com/office/drawing/2014/chartex" xmlns:cx1="http://schemas.microsoft.com/office/drawing/2015/9/8/chartex" xmlns:cx2="http://schemas.microsoft.com/office/drawing/2015/10/21/chartex" xmlns:cx3="http://schemas.microsoft.com/office/drawing/2016/5/9/chartex" xmlns:cx4="http://schemas.microsoft.com/office/drawing/2016/5/10/chartex" xmlns:cx5="http://schemas.microsoft.com/office/drawing/2016/5/11/chartex" xmlns:cx6="http://schemas.microsoft.com/office/drawing/2016/5/12/chartex" xmlns:cx7="http://schemas.microsoft.com/office/drawing/2016/5/13/chartex" xmlns:cx8="http://schemas.microsoft.com/office/drawing/2016/5/14/chartex" xmlns:mc="http://schemas.openxmlformats.org/markup-compatibility/2006" xmlns:aink="http://schemas.microsoft.com/office/drawing/2016/ink" xmlns:am3d="http://schemas.microsoft.com/office/drawing/2017/model3d" xmlns:o="urn:schemas-microsoft-com:office:office" xmlns:oel="http://schemas.microsoft.com/office/2019/extlst" xmlns:r="http://schemas.openxmlformats.org/officeDocument/2006/relationships" xmlns:m="http://schemas.openxmlformats.org/officeDocument/2006/math" xmlns:v="urn:schemas-microsoft-com:vml" xmlns:wp14="http://schemas.microsoft.com/office/word/2010/wordprocessingDrawing" xmlns:wp="http://schemas.openxmlformats.org/drawingml/2006/wordprocessingDrawing" xmlns:w10="urn:schemas-microsoft-com:office:word" xmlns:w="http://schemas.openxmlformats.org/wordprocessingml/2006/main" xmlns:w14="http://schemas.microsoft.com/office/word/2010/wordml" xmlns:w15="http://schemas.microsoft.com/office/word/2012/wordml" xmlns:w16cex="http://schemas.microsoft.com/office/word/2018/wordml/cex" xmlns:w16cid="http://schemas.microsoft.com/office/word/2016/wordml/cid" xmlns:w16="http://schemas.microsoft.com/office/word/2018/wordml" xmlns:w16du="http://schemas.microsoft.com/office/word/2023/wordml/word16du" xmlns:w16sdtdh="http://schemas.microsoft.com/office/word/2020/wordml/sdtdatahash" xmlns:w16sdtfl="http://schemas.microsoft.com/office/word/2024/wordml/sdtformatlock" xmlns:w16se="http://schemas.microsoft.com/office/word/2015/wordml/symex" xmlns:wpg="http://schemas.microsoft.com/office/word/2010/wordprocessingGroup" xmlns:wpi="http://schemas.microsoft.com/office/word/2010/wordprocessingInk" xmlns:wne="http://schemas.microsoft.com/office/word/2006/wordml" xmlns:wps="http://schemas.microsoft.com/office/word/2010/wordprocessingShape" mc:Ignorable="w14 w15 w16se w16cid w16 w16cex w16sdtdh w16sdtfl w16du wp14">
   <w:body>
     <w:p>
       <w:r>
@@ -28,13 +28,7 @@
         <w:t>j</w:t>
       </w:r>
       <w:r>
-        <w:t xml:space="preserve">amas e la razon por que esto nuestro señor fizo esto te dire yo agora natural cosa es que toda cosa que ha omen venga de vien o de mal mas siente en el cuerpo que en el alma e quiero te dezir por que el alma es spiritu muy sotil que </w:t>
-      </w:r>
-      <w:r>
-        <w:t>con</w:t>
-      </w:r>
-      <w:r>
-        <w:t xml:space="preserve"> dios de non nada e non ha forma nin figura en si ninguna mas el cuerpo es conpuesto de quatro elementos e entre los otros vienes que dios puso en el dio</w:t>
+        <w:t>amas e la razon por que esto nuestro señor fizo esto te dire yo agora natural cosa es que toda cosa que ha omen venga de vien o de mal mas siente en el cuerpo que en el alma e quiero te dezir por que el alma es spiritu muy sotil que con dios de non nada e non ha forma nin figura en si ninguna mas el cuerpo es conpuesto de quatro elementos e entre los otros vienes que dios puso en el dio</w:t>
       </w:r>
       <w:r>
         <w:rPr>
@@ -43,25 +37,13 @@
         <w:t xml:space="preserve"> </w:t>
       </w:r>
       <w:r>
-        <w:t xml:space="preserve">l cinco sentidos con que se mantoviesen en el cuerpo el primero es el ver e este ha el ombre para veer las cosas e saber las departir las unas de las otras segund que es cada una asi como departe por bisto lo blanco de lo negro que asi sepa </w:t>
-      </w:r>
-      <w:r>
-        <w:t>depatir</w:t>
-      </w:r>
-      <w:r>
-        <w:t xml:space="preserve"> el vien del mal e esta es la razon por que dios condepna el alma del omen e non otra de otra criatura ninguna por que el omen entiende el vien e el mal e dexa el vien e obra del mal </w:t>
+        <w:t xml:space="preserve">l cinco sentidos con que se mantoviesen en el cuerpo el primero es el ver e este ha el ombre para veer las cosas e saber las departir las unas de las otras segund que es cada una asi como departe por bisto lo blanco de lo negro que asi sepa depatir el vien del mal e esta es la razon por que dios condepna el alma del omen e non otra de otra criatura ninguna por que el omen entiende el vien e el mal e dexa el vien e obra del mal </w:t>
       </w:r>
       <w:r>
         <w:t>c</w:t>
       </w:r>
       <w:r>
-        <w:t xml:space="preserve">a si lo non entendiese </w:t>
-      </w:r>
-      <w:r>
-        <w:t>lo</w:t>
-      </w:r>
-      <w:r>
-        <w:t xml:space="preserve"> non conosciese non le pornia dios culpa ninguna mas que lo pone a las almas de las aves e de las vestias </w:t>
+        <w:t xml:space="preserve">a si lo non entendiese lo non conosciese non le pornia dios culpa ninguna mas que lo pone a las almas de las aves e de las vestias </w:t>
       </w:r>
       <w:r>
         <w:t>c</w:t>
@@ -216,10 +198,7 @@
         <w:t>e</w:t>
       </w:r>
       <w:r>
-        <w:t xml:space="preserve"> como te he contado d este sentido asi peca omen en todos los otros fasta que viene a </w:t>
-      </w:r>
-      <w:r>
-        <w:t xml:space="preserve">pecar e </w:t>
+        <w:t xml:space="preserve"> como te he contado d este sentido asi peca omen en todos los otros fasta que viene a pecar e </w:t>
       </w:r>
       <w:r>
         <w:rPr>
@@ -237,16 +216,7 @@
         <w:t>r</w:t>
       </w:r>
       <w:r>
-        <w:t xml:space="preserve"> en</w:t>
-      </w:r>
-      <w:r>
-        <w:t xml:space="preserve"> el seso e con el entendimiento e con la razon e finca en el pecado que fizo como el ciego que cahe en el foyo non puede salir si non ay quien le tome a la mano e lo saca dende e este tomar por la mano es la </w:t>
-      </w:r>
-      <w:r>
-        <w:t>peritencia</w:t>
-      </w:r>
-      <w:r>
-        <w:t xml:space="preserve"> verdadera del nuestro señor que saca al pecador del pecado malo en que yazie por ende estos cinco sentidos que son en el cuerpo del omen e el omen yerra con ellos como te ya dixe e demas con el seso e con el entendimiento e con la razon e por esto ordeno dios nuestro señor de llamar todos los omenes del mundo a juizio e que todos vayan y en cuerpo e en alma vien asi como quando pecaron en aquella carne misma en que cada uno vivio visco en este mundo e los unos iran en cuerpo e en alma a paraiso e los otros a infierno mas non cuides tu que vayan a paraiso las almas que son agora en el infierno nin las que son en paraiso que vayan a infierno </w:t>
+        <w:t xml:space="preserve"> en el seso e con el entendimiento e con la razon e finca en el pecado que fizo como el ciego que cahe en el foyo non puede salir si non ay quien le tome a la mano e lo saca dende e este tomar por la mano es la peritencia verdadera del nuestro señor que saca al pecador del pecado malo en que yazie por ende estos cinco sentidos que son en el cuerpo del omen e el omen yerra con ellos como te ya dixe e demas con el seso e con el entendimiento e con la razon e por esto ordeno dios nuestro señor de llamar todos los omenes del mundo a juizio e que todos vayan y en cuerpo e en alma vien asi como quando pecaron en aquella carne misma en que cada uno vivio visco en este mundo e los unos iran en cuerpo e en alma a paraiso e los otros a infierno mas non cuides tu que vayan a paraiso las almas que son agora en el infierno nin las que son en paraiso que vayan a infierno </w:t>
       </w:r>
       <w:r>
         <w:t>c</w:t>
@@ -304,13 +274,7 @@
         <w:t>e</w:t>
       </w:r>
       <w:r>
-        <w:t xml:space="preserve"> esta cobdicia non la han ellos por que quisieron mas la vida d este mundo que la gloria de paraiso mas han lo por que querrien que los cuerpos que les fueron </w:t>
-      </w:r>
-      <w:r>
-        <w:t>mandadas</w:t>
-      </w:r>
-      <w:r>
-        <w:t xml:space="preserve"> e ovedientes e que se vencieron de los sus sabores por las vondades de las almas fuesen con ellas ayuntados de souno en la gloria de paraiso asi como lo han de seer del dia del juizio en adelante las almas de souno con los sus cuerpos glorificados e de aquella ora en adelante sera el paraiso conplido </w:t>
+        <w:t xml:space="preserve"> esta cobdicia non la han ellos por que quisieron mas la vida d este mundo que la gloria de paraiso mas han lo por que querrien que los cuerpos que les fueron mandadas e ovedientes e que se vencieron de los sus sabores por las vondades de las almas fuesen con ellas ayuntados de souno en la gloria de paraiso asi como lo han de seer del dia del juizio en adelante las almas de souno con los sus cuerpos glorificados e de aquella ora en adelante sera el paraiso conplido </w:t>
       </w:r>
       <w:r>
         <w:t>e</w:t>
@@ -340,7 +304,7 @@
 </file>
 
 <file path=word/styles.xml><?xml version="1.0" encoding="utf-8"?>
-<w:styles xmlns:mc="http://schemas.openxmlformats.org/markup-compatibility/2006" xmlns:r="http://schemas.openxmlformats.org/officeDocument/2006/relationships" xmlns:w="http://schemas.openxmlformats.org/wordprocessingml/2006/main" xmlns:w14="http://schemas.microsoft.com/office/word/2010/wordml" xmlns:w15="http://schemas.microsoft.com/office/word/2012/wordml" xmlns:w16cex="http://schemas.microsoft.com/office/word/2018/wordml/cex" xmlns:w16cid="http://schemas.microsoft.com/office/word/2016/wordml/cid" xmlns:w16="http://schemas.microsoft.com/office/word/2018/wordml" xmlns:w16du="http://schemas.microsoft.com/office/word/2023/wordml/word16du" xmlns:w16sdtdh="http://schemas.microsoft.com/office/word/2020/wordml/sdtdatahash" xmlns:w16se="http://schemas.microsoft.com/office/word/2015/wordml/symex" mc:Ignorable="w14 w15 w16se w16cid w16 w16cex w16sdtdh w16du">
+<w:styles xmlns:mc="http://schemas.openxmlformats.org/markup-compatibility/2006" xmlns:r="http://schemas.openxmlformats.org/officeDocument/2006/relationships" xmlns:w="http://schemas.openxmlformats.org/wordprocessingml/2006/main" xmlns:w14="http://schemas.microsoft.com/office/word/2010/wordml" xmlns:w15="http://schemas.microsoft.com/office/word/2012/wordml" xmlns:w16cex="http://schemas.microsoft.com/office/word/2018/wordml/cex" xmlns:w16cid="http://schemas.microsoft.com/office/word/2016/wordml/cid" xmlns:w16="http://schemas.microsoft.com/office/word/2018/wordml" xmlns:w16du="http://schemas.microsoft.com/office/word/2023/wordml/word16du" xmlns:w16sdtdh="http://schemas.microsoft.com/office/word/2020/wordml/sdtdatahash" xmlns:w16sdtfl="http://schemas.microsoft.com/office/word/2024/wordml/sdtformatlock" xmlns:w16se="http://schemas.microsoft.com/office/word/2015/wordml/symex" mc:Ignorable="w14 w15 w16se w16cid w16 w16cex w16sdtdh w16sdtfl w16du">
   <w:docDefaults>
     <w:rPrDefault>
       <w:rPr>
